--- a/production/eb07/s05/2-page-docx/eb07-s05-0091.docx
+++ b/production/eb07/s05/2-page-docx/eb07-s05-0091.docx
@@ -4,18 +4,20 @@
   <w:body>
     <w:p>
       <w:pPr>
-        <w:pStyle w:val="Style2"/>
+        <w:pStyle w:val="Style3"/>
         <w:keepNext w:val="0"/>
         <w:keepLines w:val="0"/>
         <w:widowControl w:val="0"/>
         <w:shd w:val="clear" w:color="auto" w:fill="auto"/>
         <w:bidi w:val="0"/>
-        <w:spacing w:before="0" w:after="0" w:line="276" w:lineRule="auto"/>
-        <w:ind w:left="0" w:right="0" w:firstLine="0"/>
-        <w:jc w:val="both"/>
+        <w:spacing w:line="276" w:lineRule="auto"/>
+        <w:ind w:left="0" w:firstLine="0"/>
+        <w:jc w:val="left"/>
       </w:pPr>
       <w:r>
         <w:rPr>
+          <w:rFonts w:ascii="Times New Roman" w:eastAsia="Times New Roman" w:hAnsi="Times New Roman" w:cs="Times New Roman"/>
+          <w:color w:val="000000"/>
           <w:spacing w:val="0"/>
           <w:w w:val="100"/>
           <w:position w:val="0"/>
@@ -28,6 +30,8 @@
       </w:r>
       <w:r>
         <w:rPr>
+          <w:rFonts w:ascii="Times New Roman" w:eastAsia="Times New Roman" w:hAnsi="Times New Roman" w:cs="Times New Roman"/>
+          <w:color w:val="000000"/>
           <w:spacing w:val="0"/>
           <w:w w:val="100"/>
           <w:position w:val="0"/>
@@ -39,6 +43,8 @@
       </w:r>
       <w:r>
         <w:rPr>
+          <w:rFonts w:ascii="Times New Roman" w:eastAsia="Times New Roman" w:hAnsi="Times New Roman" w:cs="Times New Roman"/>
+          <w:color w:val="000000"/>
           <w:spacing w:val="0"/>
           <w:w w:val="100"/>
           <w:position w:val="0"/>
@@ -53,6 +59,8 @@
       </w:r>
       <w:r>
         <w:rPr>
+          <w:rFonts w:ascii="Times New Roman" w:eastAsia="Times New Roman" w:hAnsi="Times New Roman" w:cs="Times New Roman"/>
+          <w:color w:val="000000"/>
           <w:spacing w:val="0"/>
           <w:w w:val="100"/>
           <w:position w:val="0"/>
@@ -64,6 +72,8 @@
       </w:r>
       <w:r>
         <w:rPr>
+          <w:rFonts w:ascii="Times New Roman" w:eastAsia="Times New Roman" w:hAnsi="Times New Roman" w:cs="Times New Roman"/>
+          <w:color w:val="000000"/>
           <w:spacing w:val="0"/>
           <w:w w:val="100"/>
           <w:position w:val="0"/>
@@ -74,8 +84,10 @@
       </w:r>
       <w:r>
         <w:rPr>
-          <w:i/>
-          <w:iCs/>
+          <w:rFonts w:ascii="Times New Roman" w:eastAsia="Times New Roman" w:hAnsi="Times New Roman" w:cs="Times New Roman"/>
+          <w:i/>
+          <w:iCs/>
+          <w:color w:val="000000"/>
           <w:spacing w:val="0"/>
           <w:w w:val="100"/>
           <w:position w:val="0"/>
@@ -86,6 +98,8 @@
       </w:r>
       <w:r>
         <w:rPr>
+          <w:rFonts w:ascii="Times New Roman" w:eastAsia="Times New Roman" w:hAnsi="Times New Roman" w:cs="Times New Roman"/>
+          <w:color w:val="000000"/>
           <w:spacing w:val="0"/>
           <w:w w:val="100"/>
           <w:position w:val="0"/>
@@ -101,18 +115,20 @@
     </w:p>
     <w:p>
       <w:pPr>
-        <w:pStyle w:val="Style2"/>
+        <w:pStyle w:val="Style3"/>
         <w:keepNext w:val="0"/>
         <w:keepLines w:val="0"/>
         <w:widowControl w:val="0"/>
         <w:shd w:val="clear" w:color="auto" w:fill="auto"/>
         <w:bidi w:val="0"/>
-        <w:spacing w:before="0" w:after="0" w:line="211" w:lineRule="auto"/>
-        <w:ind w:left="0" w:right="0"/>
-        <w:jc w:val="both"/>
+        <w:spacing w:line="211" w:lineRule="auto"/>
+        <w:ind w:left="0" w:firstLine="360"/>
+        <w:jc w:val="left"/>
       </w:pPr>
       <w:r>
         <w:rPr>
+          <w:rFonts w:ascii="Times New Roman" w:eastAsia="Times New Roman" w:hAnsi="Times New Roman" w:cs="Times New Roman"/>
+          <w:color w:val="000000"/>
           <w:spacing w:val="0"/>
           <w:w w:val="100"/>
           <w:position w:val="0"/>
@@ -126,18 +142,20 @@
     </w:p>
     <w:p>
       <w:pPr>
-        <w:pStyle w:val="Style2"/>
+        <w:pStyle w:val="Style3"/>
         <w:keepNext w:val="0"/>
         <w:keepLines w:val="0"/>
         <w:widowControl w:val="0"/>
         <w:shd w:val="clear" w:color="auto" w:fill="auto"/>
         <w:bidi w:val="0"/>
-        <w:spacing w:before="0" w:after="0" w:line="211" w:lineRule="auto"/>
-        <w:ind w:left="0" w:right="0"/>
-        <w:jc w:val="both"/>
+        <w:spacing w:line="211" w:lineRule="auto"/>
+        <w:ind w:left="0" w:firstLine="360"/>
+        <w:jc w:val="left"/>
       </w:pPr>
       <w:r>
         <w:rPr>
+          <w:rFonts w:ascii="Times New Roman" w:eastAsia="Times New Roman" w:hAnsi="Times New Roman" w:cs="Times New Roman"/>
+          <w:color w:val="000000"/>
           <w:spacing w:val="0"/>
           <w:w w:val="100"/>
           <w:position w:val="0"/>
@@ -151,18 +169,20 @@
     </w:p>
     <w:p>
       <w:pPr>
-        <w:pStyle w:val="Style2"/>
+        <w:pStyle w:val="Style3"/>
         <w:keepNext w:val="0"/>
         <w:keepLines w:val="0"/>
         <w:widowControl w:val="0"/>
         <w:shd w:val="clear" w:color="auto" w:fill="auto"/>
         <w:bidi w:val="0"/>
-        <w:spacing w:before="0" w:after="80" w:line="211" w:lineRule="auto"/>
-        <w:ind w:left="0" w:right="0"/>
-        <w:jc w:val="both"/>
+        <w:spacing w:line="211" w:lineRule="auto"/>
+        <w:ind w:left="0" w:firstLine="360"/>
+        <w:jc w:val="left"/>
       </w:pPr>
       <w:r>
         <w:rPr>
+          <w:rFonts w:ascii="Times New Roman" w:eastAsia="Times New Roman" w:hAnsi="Times New Roman" w:cs="Times New Roman"/>
+          <w:color w:val="000000"/>
           <w:spacing w:val="0"/>
           <w:w w:val="100"/>
           <w:position w:val="0"/>
@@ -179,8 +199,10 @@
       </w:r>
       <w:r>
         <w:rPr>
-          <w:i/>
-          <w:iCs/>
+          <w:rFonts w:ascii="Times New Roman" w:eastAsia="Times New Roman" w:hAnsi="Times New Roman" w:cs="Times New Roman"/>
+          <w:i/>
+          <w:iCs/>
+          <w:color w:val="000000"/>
           <w:spacing w:val="0"/>
           <w:w w:val="100"/>
           <w:position w:val="0"/>
@@ -191,6 +213,8 @@
       </w:r>
       <w:r>
         <w:rPr>
+          <w:rFonts w:ascii="Times New Roman" w:eastAsia="Times New Roman" w:hAnsi="Times New Roman" w:cs="Times New Roman"/>
+          <w:color w:val="000000"/>
           <w:spacing w:val="0"/>
           <w:w w:val="100"/>
           <w:position w:val="0"/>
@@ -201,8 +225,10 @@
       </w:r>
       <w:r>
         <w:rPr>
-          <w:i/>
-          <w:iCs/>
+          <w:rFonts w:ascii="Times New Roman" w:eastAsia="Times New Roman" w:hAnsi="Times New Roman" w:cs="Times New Roman"/>
+          <w:i/>
+          <w:iCs/>
+          <w:color w:val="000000"/>
           <w:spacing w:val="0"/>
           <w:w w:val="100"/>
           <w:position w:val="0"/>
@@ -213,6 +239,8 @@
       </w:r>
       <w:r>
         <w:rPr>
+          <w:rFonts w:ascii="Times New Roman" w:eastAsia="Times New Roman" w:hAnsi="Times New Roman" w:cs="Times New Roman"/>
+          <w:color w:val="000000"/>
           <w:spacing w:val="0"/>
           <w:w w:val="100"/>
           <w:position w:val="0"/>
@@ -223,8 +251,10 @@
       </w:r>
       <w:r>
         <w:rPr>
-          <w:i/>
-          <w:iCs/>
+          <w:rFonts w:ascii="Times New Roman" w:eastAsia="Times New Roman" w:hAnsi="Times New Roman" w:cs="Times New Roman"/>
+          <w:i/>
+          <w:iCs/>
+          <w:color w:val="000000"/>
           <w:spacing w:val="0"/>
           <w:w w:val="100"/>
           <w:position w:val="0"/>
@@ -235,8 +265,10 @@
       </w:r>
       <w:r>
         <w:rPr>
-          <w:i/>
-          <w:iCs/>
+          <w:rFonts w:ascii="Times New Roman" w:eastAsia="Times New Roman" w:hAnsi="Times New Roman" w:cs="Times New Roman"/>
+          <w:i/>
+          <w:iCs/>
+          <w:color w:val="000000"/>
           <w:spacing w:val="0"/>
           <w:w w:val="100"/>
           <w:position w:val="0"/>
@@ -248,8 +280,10 @@
       </w:r>
       <w:r>
         <w:rPr>
-          <w:i/>
-          <w:iCs/>
+          <w:rFonts w:ascii="Times New Roman" w:eastAsia="Times New Roman" w:hAnsi="Times New Roman" w:cs="Times New Roman"/>
+          <w:i/>
+          <w:iCs/>
+          <w:color w:val="000000"/>
           <w:spacing w:val="0"/>
           <w:w w:val="100"/>
           <w:position w:val="0"/>
@@ -260,8 +294,10 @@
       </w:r>
       <w:r>
         <w:rPr>
-          <w:i/>
-          <w:iCs/>
+          <w:rFonts w:ascii="Times New Roman" w:eastAsia="Times New Roman" w:hAnsi="Times New Roman" w:cs="Times New Roman"/>
+          <w:i/>
+          <w:iCs/>
+          <w:color w:val="000000"/>
           <w:spacing w:val="0"/>
           <w:w w:val="100"/>
           <w:position w:val="0"/>
@@ -273,8 +309,10 @@
       </w:r>
       <w:r>
         <w:rPr>
-          <w:i/>
-          <w:iCs/>
+          <w:rFonts w:ascii="Times New Roman" w:eastAsia="Times New Roman" w:hAnsi="Times New Roman" w:cs="Times New Roman"/>
+          <w:i/>
+          <w:iCs/>
+          <w:color w:val="000000"/>
           <w:spacing w:val="0"/>
           <w:w w:val="100"/>
           <w:position w:val="0"/>
@@ -285,6 +323,8 @@
       </w:r>
       <w:r>
         <w:rPr>
+          <w:rFonts w:ascii="Times New Roman" w:eastAsia="Times New Roman" w:hAnsi="Times New Roman" w:cs="Times New Roman"/>
+          <w:color w:val="000000"/>
           <w:spacing w:val="0"/>
           <w:w w:val="100"/>
           <w:position w:val="0"/>
@@ -295,6 +335,8 @@
       </w:r>
       <w:r>
         <w:rPr>
+          <w:rFonts w:ascii="Times New Roman" w:eastAsia="Times New Roman" w:hAnsi="Times New Roman" w:cs="Times New Roman"/>
+          <w:color w:val="000000"/>
           <w:spacing w:val="0"/>
           <w:w w:val="100"/>
           <w:position w:val="0"/>
@@ -306,6 +348,8 @@
       </w:r>
       <w:r>
         <w:rPr>
+          <w:rFonts w:ascii="Times New Roman" w:eastAsia="Times New Roman" w:hAnsi="Times New Roman" w:cs="Times New Roman"/>
+          <w:color w:val="000000"/>
           <w:spacing w:val="0"/>
           <w:w w:val="100"/>
           <w:position w:val="0"/>
@@ -316,8 +360,10 @@
       </w:r>
       <w:r>
         <w:rPr>
-          <w:i/>
-          <w:iCs/>
+          <w:rFonts w:ascii="Times New Roman" w:eastAsia="Times New Roman" w:hAnsi="Times New Roman" w:cs="Times New Roman"/>
+          <w:i/>
+          <w:iCs/>
+          <w:color w:val="000000"/>
           <w:spacing w:val="0"/>
           <w:w w:val="100"/>
           <w:position w:val="0"/>
@@ -328,8 +374,10 @@
       </w:r>
       <w:r>
         <w:rPr>
-          <w:i/>
-          <w:iCs/>
+          <w:rFonts w:ascii="Times New Roman" w:eastAsia="Times New Roman" w:hAnsi="Times New Roman" w:cs="Times New Roman"/>
+          <w:i/>
+          <w:iCs/>
+          <w:color w:val="000000"/>
           <w:spacing w:val="0"/>
           <w:w w:val="100"/>
           <w:position w:val="0"/>
@@ -341,8 +389,10 @@
       </w:r>
       <w:r>
         <w:rPr>
-          <w:i/>
-          <w:iCs/>
+          <w:rFonts w:ascii="Times New Roman" w:eastAsia="Times New Roman" w:hAnsi="Times New Roman" w:cs="Times New Roman"/>
+          <w:i/>
+          <w:iCs/>
+          <w:color w:val="000000"/>
           <w:spacing w:val="0"/>
           <w:w w:val="100"/>
           <w:position w:val="0"/>
@@ -353,6 +403,8 @@
       </w:r>
       <w:r>
         <w:rPr>
+          <w:rFonts w:ascii="Times New Roman" w:eastAsia="Times New Roman" w:hAnsi="Times New Roman" w:cs="Times New Roman"/>
+          <w:color w:val="000000"/>
           <w:spacing w:val="0"/>
           <w:w w:val="100"/>
           <w:position w:val="0"/>
@@ -363,6 +415,8 @@
       </w:r>
       <w:r>
         <w:rPr>
+          <w:rFonts w:ascii="Times New Roman" w:eastAsia="Times New Roman" w:hAnsi="Times New Roman" w:cs="Times New Roman"/>
+          <w:color w:val="000000"/>
           <w:spacing w:val="0"/>
           <w:w w:val="100"/>
           <w:position w:val="0"/>
@@ -374,6 +428,8 @@
       </w:r>
       <w:r>
         <w:rPr>
+          <w:rFonts w:ascii="Times New Roman" w:eastAsia="Times New Roman" w:hAnsi="Times New Roman" w:cs="Times New Roman"/>
+          <w:color w:val="000000"/>
           <w:spacing w:val="0"/>
           <w:w w:val="100"/>
           <w:position w:val="0"/>
@@ -384,8 +440,10 @@
       </w:r>
       <w:r>
         <w:rPr>
-          <w:i/>
-          <w:iCs/>
+          <w:rFonts w:ascii="Times New Roman" w:eastAsia="Times New Roman" w:hAnsi="Times New Roman" w:cs="Times New Roman"/>
+          <w:i/>
+          <w:iCs/>
+          <w:color w:val="000000"/>
           <w:spacing w:val="0"/>
           <w:w w:val="100"/>
           <w:position w:val="0"/>
@@ -396,8 +454,10 @@
       </w:r>
       <w:r>
         <w:rPr>
-          <w:i/>
-          <w:iCs/>
+          <w:rFonts w:ascii="Times New Roman" w:eastAsia="Times New Roman" w:hAnsi="Times New Roman" w:cs="Times New Roman"/>
+          <w:i/>
+          <w:iCs/>
+          <w:color w:val="000000"/>
           <w:spacing w:val="0"/>
           <w:w w:val="100"/>
           <w:position w:val="0"/>
@@ -409,8 +469,10 @@
       </w:r>
       <w:r>
         <w:rPr>
-          <w:i/>
-          <w:iCs/>
+          <w:rFonts w:ascii="Times New Roman" w:eastAsia="Times New Roman" w:hAnsi="Times New Roman" w:cs="Times New Roman"/>
+          <w:i/>
+          <w:iCs/>
+          <w:color w:val="000000"/>
           <w:spacing w:val="0"/>
           <w:w w:val="100"/>
           <w:position w:val="0"/>
@@ -421,8 +483,10 @@
       </w:r>
       <w:r>
         <w:rPr>
-          <w:i/>
-          <w:iCs/>
+          <w:rFonts w:ascii="Times New Roman" w:eastAsia="Times New Roman" w:hAnsi="Times New Roman" w:cs="Times New Roman"/>
+          <w:i/>
+          <w:iCs/>
+          <w:color w:val="000000"/>
           <w:spacing w:val="0"/>
           <w:w w:val="100"/>
           <w:position w:val="0"/>
@@ -433,8 +497,10 @@
       </w:r>
       <w:r>
         <w:rPr>
-          <w:i/>
-          <w:iCs/>
+          <w:rFonts w:ascii="Times New Roman" w:eastAsia="Times New Roman" w:hAnsi="Times New Roman" w:cs="Times New Roman"/>
+          <w:i/>
+          <w:iCs/>
+          <w:color w:val="000000"/>
           <w:spacing w:val="0"/>
           <w:w w:val="100"/>
           <w:position w:val="0"/>
@@ -446,8 +512,10 @@
       </w:r>
       <w:r>
         <w:rPr>
-          <w:i/>
-          <w:iCs/>
+          <w:rFonts w:ascii="Times New Roman" w:eastAsia="Times New Roman" w:hAnsi="Times New Roman" w:cs="Times New Roman"/>
+          <w:i/>
+          <w:iCs/>
+          <w:color w:val="000000"/>
           <w:spacing w:val="0"/>
           <w:w w:val="100"/>
           <w:position w:val="0"/>
@@ -461,6 +529,7 @@
           <w:rFonts w:ascii="Arial Unicode MS" w:eastAsia="Arial Unicode MS" w:hAnsi="Arial Unicode MS" w:cs="Arial Unicode MS"/>
           <w:i/>
           <w:iCs/>
+          <w:color w:val="000000"/>
           <w:spacing w:val="0"/>
           <w:w w:val="100"/>
           <w:position w:val="0"/>
@@ -474,6 +543,7 @@
       <w:r>
         <w:rPr>
           <w:rFonts w:ascii="Arial Unicode MS" w:eastAsia="Arial Unicode MS" w:hAnsi="Arial Unicode MS" w:cs="Arial Unicode MS"/>
+          <w:color w:val="000000"/>
           <w:spacing w:val="0"/>
           <w:w w:val="100"/>
           <w:position w:val="0"/>
@@ -486,6 +556,8 @@
       </w:r>
       <w:r>
         <w:rPr>
+          <w:rFonts w:ascii="Times New Roman" w:eastAsia="Times New Roman" w:hAnsi="Times New Roman" w:cs="Times New Roman"/>
+          <w:color w:val="000000"/>
           <w:spacing w:val="0"/>
           <w:w w:val="100"/>
           <w:position w:val="0"/>
@@ -496,8 +568,10 @@
       </w:r>
       <w:r>
         <w:rPr>
-          <w:i/>
-          <w:iCs/>
+          <w:rFonts w:ascii="Times New Roman" w:eastAsia="Times New Roman" w:hAnsi="Times New Roman" w:cs="Times New Roman"/>
+          <w:i/>
+          <w:iCs/>
+          <w:color w:val="000000"/>
           <w:spacing w:val="0"/>
           <w:w w:val="100"/>
           <w:position w:val="0"/>
@@ -508,8 +582,10 @@
       </w:r>
       <w:r>
         <w:rPr>
-          <w:i/>
-          <w:iCs/>
+          <w:rFonts w:ascii="Times New Roman" w:eastAsia="Times New Roman" w:hAnsi="Times New Roman" w:cs="Times New Roman"/>
+          <w:i/>
+          <w:iCs/>
+          <w:color w:val="000000"/>
           <w:spacing w:val="0"/>
           <w:w w:val="100"/>
           <w:position w:val="0"/>
@@ -521,6 +597,8 @@
       </w:r>
       <w:r>
         <w:rPr>
+          <w:rFonts w:ascii="Times New Roman" w:eastAsia="Times New Roman" w:hAnsi="Times New Roman" w:cs="Times New Roman"/>
+          <w:color w:val="000000"/>
           <w:spacing w:val="0"/>
           <w:w w:val="100"/>
           <w:position w:val="0"/>
@@ -531,6 +609,8 @@
       </w:r>
       <w:r>
         <w:rPr>
+          <w:rFonts w:ascii="Times New Roman" w:eastAsia="Times New Roman" w:hAnsi="Times New Roman" w:cs="Times New Roman"/>
+          <w:color w:val="000000"/>
           <w:spacing w:val="0"/>
           <w:w w:val="100"/>
           <w:position w:val="0"/>
@@ -542,6 +622,8 @@
       </w:r>
       <w:r>
         <w:rPr>
+          <w:rFonts w:ascii="Times New Roman" w:eastAsia="Times New Roman" w:hAnsi="Times New Roman" w:cs="Times New Roman"/>
+          <w:color w:val="000000"/>
           <w:spacing w:val="0"/>
           <w:w w:val="100"/>
           <w:position w:val="0"/>
@@ -552,8 +634,10 @@
       </w:r>
       <w:r>
         <w:rPr>
-          <w:i/>
-          <w:iCs/>
+          <w:rFonts w:ascii="Times New Roman" w:eastAsia="Times New Roman" w:hAnsi="Times New Roman" w:cs="Times New Roman"/>
+          <w:i/>
+          <w:iCs/>
+          <w:color w:val="000000"/>
           <w:spacing w:val="0"/>
           <w:w w:val="100"/>
           <w:position w:val="0"/>
@@ -564,6 +648,8 @@
       </w:r>
       <w:r>
         <w:rPr>
+          <w:rFonts w:ascii="Times New Roman" w:eastAsia="Times New Roman" w:hAnsi="Times New Roman" w:cs="Times New Roman"/>
+          <w:color w:val="000000"/>
           <w:spacing w:val="0"/>
           <w:w w:val="100"/>
           <w:position w:val="0"/>
@@ -574,8 +660,10 @@
       </w:r>
       <w:r>
         <w:rPr>
-          <w:i/>
-          <w:iCs/>
+          <w:rFonts w:ascii="Times New Roman" w:eastAsia="Times New Roman" w:hAnsi="Times New Roman" w:cs="Times New Roman"/>
+          <w:i/>
+          <w:iCs/>
+          <w:color w:val="000000"/>
           <w:spacing w:val="0"/>
           <w:w w:val="100"/>
           <w:position w:val="0"/>
@@ -586,8 +674,10 @@
       </w:r>
       <w:r>
         <w:rPr>
-          <w:i/>
-          <w:iCs/>
+          <w:rFonts w:ascii="Times New Roman" w:eastAsia="Times New Roman" w:hAnsi="Times New Roman" w:cs="Times New Roman"/>
+          <w:i/>
+          <w:iCs/>
+          <w:color w:val="000000"/>
           <w:spacing w:val="0"/>
           <w:w w:val="100"/>
           <w:position w:val="0"/>
@@ -599,8 +689,10 @@
       </w:r>
       <w:r>
         <w:rPr>
-          <w:i/>
-          <w:iCs/>
+          <w:rFonts w:ascii="Times New Roman" w:eastAsia="Times New Roman" w:hAnsi="Times New Roman" w:cs="Times New Roman"/>
+          <w:i/>
+          <w:iCs/>
+          <w:color w:val="000000"/>
           <w:spacing w:val="0"/>
           <w:w w:val="100"/>
           <w:position w:val="0"/>
@@ -611,6 +703,8 @@
       </w:r>
       <w:r>
         <w:rPr>
+          <w:rFonts w:ascii="Times New Roman" w:eastAsia="Times New Roman" w:hAnsi="Times New Roman" w:cs="Times New Roman"/>
+          <w:color w:val="000000"/>
           <w:spacing w:val="0"/>
           <w:w w:val="100"/>
           <w:position w:val="0"/>
@@ -621,6 +715,8 @@
       </w:r>
       <w:r>
         <w:rPr>
+          <w:rFonts w:ascii="Times New Roman" w:eastAsia="Times New Roman" w:hAnsi="Times New Roman" w:cs="Times New Roman"/>
+          <w:color w:val="000000"/>
           <w:spacing w:val="0"/>
           <w:w w:val="100"/>
           <w:position w:val="0"/>
@@ -632,6 +728,8 @@
       </w:r>
       <w:r>
         <w:rPr>
+          <w:rFonts w:ascii="Times New Roman" w:eastAsia="Times New Roman" w:hAnsi="Times New Roman" w:cs="Times New Roman"/>
+          <w:color w:val="000000"/>
           <w:spacing w:val="0"/>
           <w:w w:val="100"/>
           <w:position w:val="0"/>
@@ -642,8 +740,10 @@
       </w:r>
       <w:r>
         <w:rPr>
-          <w:i/>
-          <w:iCs/>
+          <w:rFonts w:ascii="Times New Roman" w:eastAsia="Times New Roman" w:hAnsi="Times New Roman" w:cs="Times New Roman"/>
+          <w:i/>
+          <w:iCs/>
+          <w:color w:val="000000"/>
           <w:spacing w:val="0"/>
           <w:w w:val="100"/>
           <w:position w:val="0"/>
@@ -654,8 +754,10 @@
       </w:r>
       <w:r>
         <w:rPr>
-          <w:i/>
-          <w:iCs/>
+          <w:rFonts w:ascii="Times New Roman" w:eastAsia="Times New Roman" w:hAnsi="Times New Roman" w:cs="Times New Roman"/>
+          <w:i/>
+          <w:iCs/>
+          <w:color w:val="000000"/>
           <w:spacing w:val="0"/>
           <w:w w:val="100"/>
           <w:position w:val="0"/>
@@ -667,8 +769,10 @@
       </w:r>
       <w:r>
         <w:rPr>
-          <w:i/>
-          <w:iCs/>
+          <w:rFonts w:ascii="Times New Roman" w:eastAsia="Times New Roman" w:hAnsi="Times New Roman" w:cs="Times New Roman"/>
+          <w:i/>
+          <w:iCs/>
+          <w:color w:val="000000"/>
           <w:spacing w:val="0"/>
           <w:w w:val="100"/>
           <w:position w:val="0"/>
@@ -679,6 +783,8 @@
       </w:r>
       <w:r>
         <w:rPr>
+          <w:rFonts w:ascii="Times New Roman" w:eastAsia="Times New Roman" w:hAnsi="Times New Roman" w:cs="Times New Roman"/>
+          <w:color w:val="000000"/>
           <w:spacing w:val="0"/>
           <w:w w:val="100"/>
           <w:position w:val="0"/>
@@ -689,6 +795,8 @@
       </w:r>
       <w:r>
         <w:rPr>
+          <w:rFonts w:ascii="Times New Roman" w:eastAsia="Times New Roman" w:hAnsi="Times New Roman" w:cs="Times New Roman"/>
+          <w:color w:val="000000"/>
           <w:spacing w:val="0"/>
           <w:w w:val="100"/>
           <w:position w:val="0"/>
@@ -700,6 +808,8 @@
       </w:r>
       <w:r>
         <w:rPr>
+          <w:rFonts w:ascii="Times New Roman" w:eastAsia="Times New Roman" w:hAnsi="Times New Roman" w:cs="Times New Roman"/>
+          <w:color w:val="000000"/>
           <w:spacing w:val="0"/>
           <w:w w:val="100"/>
           <w:position w:val="0"/>
@@ -710,6 +820,8 @@
       </w:r>
       <w:r>
         <w:rPr>
+          <w:rFonts w:ascii="Times New Roman" w:eastAsia="Times New Roman" w:hAnsi="Times New Roman" w:cs="Times New Roman"/>
+          <w:color w:val="000000"/>
           <w:spacing w:val="0"/>
           <w:w w:val="100"/>
           <w:position w:val="0"/>
@@ -722,7 +834,7 @@
     </w:p>
     <w:p>
       <w:pPr>
-        <w:pStyle w:val="Style2"/>
+        <w:pStyle w:val="Style3"/>
         <w:keepNext w:val="0"/>
         <w:keepLines w:val="0"/>
         <w:widowControl w:val="0"/>
@@ -731,12 +843,14 @@
           <w:tab w:pos="437" w:val="left"/>
         </w:tabs>
         <w:bidi w:val="0"/>
-        <w:spacing w:before="0" w:after="0" w:line="206" w:lineRule="auto"/>
-        <w:ind w:left="0" w:right="0" w:firstLine="0"/>
-        <w:jc w:val="both"/>
+        <w:spacing w:line="206" w:lineRule="auto"/>
+        <w:ind w:left="0" w:firstLine="0"/>
+        <w:jc w:val="left"/>
       </w:pPr>
       <w:r>
         <w:rPr>
+          <w:rFonts w:ascii="Times New Roman" w:eastAsia="Times New Roman" w:hAnsi="Times New Roman" w:cs="Times New Roman"/>
+          <w:color w:val="000000"/>
           <w:spacing w:val="0"/>
           <w:w w:val="100"/>
           <w:position w:val="0"/>
@@ -752,18 +866,20 @@
     </w:p>
     <w:p>
       <w:pPr>
-        <w:pStyle w:val="Style2"/>
+        <w:pStyle w:val="Style3"/>
         <w:keepNext w:val="0"/>
         <w:keepLines w:val="0"/>
         <w:widowControl w:val="0"/>
         <w:shd w:val="clear" w:color="auto" w:fill="auto"/>
         <w:bidi w:val="0"/>
-        <w:spacing w:before="0" w:after="0" w:line="206" w:lineRule="auto"/>
-        <w:ind w:left="0" w:right="0"/>
-        <w:jc w:val="both"/>
+        <w:spacing w:line="206" w:lineRule="auto"/>
+        <w:ind w:left="0" w:firstLine="360"/>
+        <w:jc w:val="left"/>
       </w:pPr>
       <w:r>
         <w:rPr>
+          <w:rFonts w:ascii="Times New Roman" w:eastAsia="Times New Roman" w:hAnsi="Times New Roman" w:cs="Times New Roman"/>
+          <w:color w:val="000000"/>
           <w:spacing w:val="0"/>
           <w:w w:val="100"/>
           <w:position w:val="0"/>
@@ -774,6 +890,8 @@
       </w:r>
       <w:r>
         <w:rPr>
+          <w:rFonts w:ascii="Times New Roman" w:eastAsia="Times New Roman" w:hAnsi="Times New Roman" w:cs="Times New Roman"/>
+          <w:color w:val="000000"/>
           <w:spacing w:val="0"/>
           <w:w w:val="100"/>
           <w:position w:val="0"/>
@@ -784,6 +902,8 @@
       </w:r>
       <w:r>
         <w:rPr>
+          <w:rFonts w:ascii="Times New Roman" w:eastAsia="Times New Roman" w:hAnsi="Times New Roman" w:cs="Times New Roman"/>
+          <w:color w:val="000000"/>
           <w:spacing w:val="0"/>
           <w:w w:val="100"/>
           <w:position w:val="0"/>
@@ -794,6 +914,8 @@
       </w:r>
       <w:r>
         <w:rPr>
+          <w:rFonts w:ascii="Times New Roman" w:eastAsia="Times New Roman" w:hAnsi="Times New Roman" w:cs="Times New Roman"/>
+          <w:color w:val="000000"/>
           <w:spacing w:val="0"/>
           <w:w w:val="100"/>
           <w:position w:val="0"/>
@@ -804,6 +926,8 @@
       </w:r>
       <w:r>
         <w:rPr>
+          <w:rFonts w:ascii="Times New Roman" w:eastAsia="Times New Roman" w:hAnsi="Times New Roman" w:cs="Times New Roman"/>
+          <w:color w:val="000000"/>
           <w:spacing w:val="0"/>
           <w:w w:val="100"/>
           <w:position w:val="0"/>
@@ -814,8 +938,10 @@
       </w:r>
       <w:r>
         <w:rPr>
-          <w:i/>
-          <w:iCs/>
+          <w:rFonts w:ascii="Times New Roman" w:eastAsia="Times New Roman" w:hAnsi="Times New Roman" w:cs="Times New Roman"/>
+          <w:i/>
+          <w:iCs/>
+          <w:color w:val="000000"/>
           <w:spacing w:val="0"/>
           <w:w w:val="100"/>
           <w:position w:val="0"/>
@@ -826,6 +952,8 @@
       </w:r>
       <w:r>
         <w:rPr>
+          <w:rFonts w:ascii="Times New Roman" w:eastAsia="Times New Roman" w:hAnsi="Times New Roman" w:cs="Times New Roman"/>
+          <w:color w:val="000000"/>
           <w:spacing w:val="0"/>
           <w:w w:val="100"/>
           <w:position w:val="0"/>
@@ -836,8 +964,10 @@
       </w:r>
       <w:r>
         <w:rPr>
-          <w:i/>
-          <w:iCs/>
+          <w:rFonts w:ascii="Times New Roman" w:eastAsia="Times New Roman" w:hAnsi="Times New Roman" w:cs="Times New Roman"/>
+          <w:i/>
+          <w:iCs/>
+          <w:color w:val="000000"/>
           <w:spacing w:val="0"/>
           <w:w w:val="100"/>
           <w:position w:val="0"/>
@@ -848,6 +978,8 @@
       </w:r>
       <w:r>
         <w:rPr>
+          <w:rFonts w:ascii="Times New Roman" w:eastAsia="Times New Roman" w:hAnsi="Times New Roman" w:cs="Times New Roman"/>
+          <w:color w:val="000000"/>
           <w:spacing w:val="0"/>
           <w:w w:val="100"/>
           <w:position w:val="0"/>
@@ -859,18 +991,20 @@
     </w:p>
     <w:p>
       <w:pPr>
-        <w:pStyle w:val="Style2"/>
+        <w:pStyle w:val="Style3"/>
         <w:keepNext w:val="0"/>
         <w:keepLines w:val="0"/>
         <w:widowControl w:val="0"/>
         <w:shd w:val="clear" w:color="auto" w:fill="auto"/>
         <w:bidi w:val="0"/>
-        <w:spacing w:before="0" w:after="0" w:line="206" w:lineRule="auto"/>
-        <w:ind w:left="0" w:right="0"/>
-        <w:jc w:val="both"/>
+        <w:spacing w:line="206" w:lineRule="auto"/>
+        <w:ind w:left="0" w:firstLine="360"/>
+        <w:jc w:val="left"/>
       </w:pPr>
       <w:r>
         <w:rPr>
+          <w:rFonts w:ascii="Times New Roman" w:eastAsia="Times New Roman" w:hAnsi="Times New Roman" w:cs="Times New Roman"/>
+          <w:color w:val="000000"/>
           <w:spacing w:val="0"/>
           <w:w w:val="100"/>
           <w:position w:val="0"/>
@@ -881,8 +1015,10 @@
       </w:r>
       <w:r>
         <w:rPr>
-          <w:i/>
-          <w:iCs/>
+          <w:rFonts w:ascii="Times New Roman" w:eastAsia="Times New Roman" w:hAnsi="Times New Roman" w:cs="Times New Roman"/>
+          <w:i/>
+          <w:iCs/>
+          <w:color w:val="000000"/>
           <w:spacing w:val="0"/>
           <w:w w:val="100"/>
           <w:position w:val="0"/>
@@ -893,6 +1029,8 @@
       </w:r>
       <w:r>
         <w:rPr>
+          <w:rFonts w:ascii="Times New Roman" w:eastAsia="Times New Roman" w:hAnsi="Times New Roman" w:cs="Times New Roman"/>
+          <w:color w:val="000000"/>
           <w:spacing w:val="0"/>
           <w:w w:val="100"/>
           <w:position w:val="0"/>
@@ -903,8 +1041,10 @@
       </w:r>
       <w:r>
         <w:rPr>
-          <w:i/>
-          <w:iCs/>
+          <w:rFonts w:ascii="Times New Roman" w:eastAsia="Times New Roman" w:hAnsi="Times New Roman" w:cs="Times New Roman"/>
+          <w:i/>
+          <w:iCs/>
+          <w:color w:val="000000"/>
           <w:spacing w:val="0"/>
           <w:w w:val="100"/>
           <w:position w:val="0"/>
@@ -915,6 +1055,8 @@
       </w:r>
       <w:r>
         <w:rPr>
+          <w:rFonts w:ascii="Times New Roman" w:eastAsia="Times New Roman" w:hAnsi="Times New Roman" w:cs="Times New Roman"/>
+          <w:color w:val="000000"/>
           <w:spacing w:val="0"/>
           <w:w w:val="100"/>
           <w:position w:val="0"/>
@@ -925,8 +1067,10 @@
       </w:r>
       <w:r>
         <w:rPr>
-          <w:i/>
-          <w:iCs/>
+          <w:rFonts w:ascii="Times New Roman" w:eastAsia="Times New Roman" w:hAnsi="Times New Roman" w:cs="Times New Roman"/>
+          <w:i/>
+          <w:iCs/>
+          <w:color w:val="000000"/>
           <w:spacing w:val="0"/>
           <w:w w:val="100"/>
           <w:position w:val="0"/>
@@ -937,6 +1081,8 @@
       </w:r>
       <w:r>
         <w:rPr>
+          <w:rFonts w:ascii="Times New Roman" w:eastAsia="Times New Roman" w:hAnsi="Times New Roman" w:cs="Times New Roman"/>
+          <w:color w:val="000000"/>
           <w:spacing w:val="0"/>
           <w:w w:val="100"/>
           <w:position w:val="0"/>
@@ -948,18 +1094,20 @@
     </w:p>
     <w:p>
       <w:pPr>
-        <w:pStyle w:val="Style2"/>
+        <w:pStyle w:val="Style3"/>
         <w:keepNext w:val="0"/>
         <w:keepLines w:val="0"/>
         <w:widowControl w:val="0"/>
         <w:shd w:val="clear" w:color="auto" w:fill="auto"/>
         <w:bidi w:val="0"/>
-        <w:spacing w:before="0" w:after="0" w:line="206" w:lineRule="auto"/>
-        <w:ind w:left="0" w:right="0"/>
-        <w:jc w:val="both"/>
+        <w:spacing w:line="206" w:lineRule="auto"/>
+        <w:ind w:left="0" w:firstLine="360"/>
+        <w:jc w:val="left"/>
       </w:pPr>
       <w:r>
         <w:rPr>
+          <w:rFonts w:ascii="Times New Roman" w:eastAsia="Times New Roman" w:hAnsi="Times New Roman" w:cs="Times New Roman"/>
+          <w:color w:val="000000"/>
           <w:spacing w:val="0"/>
           <w:w w:val="100"/>
           <w:position w:val="0"/>
@@ -973,7 +1121,7 @@
     </w:p>
     <w:p>
       <w:pPr>
-        <w:pStyle w:val="Style2"/>
+        <w:pStyle w:val="Style3"/>
         <w:keepNext w:val="0"/>
         <w:keepLines w:val="0"/>
         <w:widowControl w:val="0"/>
@@ -982,12 +1130,14 @@
           <w:tab w:pos="446" w:val="left"/>
         </w:tabs>
         <w:bidi w:val="0"/>
-        <w:spacing w:before="0" w:after="0" w:line="206" w:lineRule="auto"/>
-        <w:ind w:left="0" w:right="0" w:firstLine="0"/>
+        <w:spacing w:line="206" w:lineRule="auto"/>
+        <w:ind w:left="0" w:firstLine="0"/>
         <w:jc w:val="left"/>
       </w:pPr>
       <w:r>
         <w:rPr>
+          <w:rFonts w:ascii="Times New Roman" w:eastAsia="Times New Roman" w:hAnsi="Times New Roman" w:cs="Times New Roman"/>
+          <w:color w:val="000000"/>
           <w:spacing w:val="0"/>
           <w:w w:val="100"/>
           <w:position w:val="0"/>
@@ -1000,6 +1150,8 @@
       </w:r>
       <w:r>
         <w:rPr>
+          <w:rFonts w:ascii="Times New Roman" w:eastAsia="Times New Roman" w:hAnsi="Times New Roman" w:cs="Times New Roman"/>
+          <w:color w:val="000000"/>
           <w:spacing w:val="0"/>
           <w:w w:val="100"/>
           <w:position w:val="0"/>
@@ -1011,6 +1163,8 @@
       </w:r>
       <w:r>
         <w:rPr>
+          <w:rFonts w:ascii="Times New Roman" w:eastAsia="Times New Roman" w:hAnsi="Times New Roman" w:cs="Times New Roman"/>
+          <w:color w:val="000000"/>
           <w:spacing w:val="0"/>
           <w:w w:val="100"/>
           <w:position w:val="0"/>
@@ -1021,6 +1175,8 @@
       </w:r>
       <w:r>
         <w:rPr>
+          <w:rFonts w:ascii="Times New Roman" w:eastAsia="Times New Roman" w:hAnsi="Times New Roman" w:cs="Times New Roman"/>
+          <w:color w:val="000000"/>
           <w:spacing w:val="0"/>
           <w:w w:val="100"/>
           <w:position w:val="0"/>
@@ -1032,6 +1188,8 @@
       </w:r>
       <w:r>
         <w:rPr>
+          <w:rFonts w:ascii="Times New Roman" w:eastAsia="Times New Roman" w:hAnsi="Times New Roman" w:cs="Times New Roman"/>
+          <w:color w:val="000000"/>
           <w:spacing w:val="0"/>
           <w:w w:val="100"/>
           <w:position w:val="0"/>
@@ -1042,6 +1200,8 @@
       </w:r>
       <w:r>
         <w:rPr>
+          <w:rFonts w:ascii="Times New Roman" w:eastAsia="Times New Roman" w:hAnsi="Times New Roman" w:cs="Times New Roman"/>
+          <w:color w:val="000000"/>
           <w:spacing w:val="0"/>
           <w:w w:val="100"/>
           <w:position w:val="0"/>
@@ -1053,6 +1213,8 @@
       </w:r>
       <w:r>
         <w:rPr>
+          <w:rFonts w:ascii="Times New Roman" w:eastAsia="Times New Roman" w:hAnsi="Times New Roman" w:cs="Times New Roman"/>
+          <w:color w:val="000000"/>
           <w:spacing w:val="0"/>
           <w:w w:val="100"/>
           <w:position w:val="0"/>
@@ -1063,6 +1225,8 @@
       </w:r>
       <w:r>
         <w:rPr>
+          <w:rFonts w:ascii="Times New Roman" w:eastAsia="Times New Roman" w:hAnsi="Times New Roman" w:cs="Times New Roman"/>
+          <w:color w:val="000000"/>
           <w:spacing w:val="0"/>
           <w:w w:val="100"/>
           <w:position w:val="0"/>
@@ -1073,6 +1237,8 @@
       </w:r>
       <w:r>
         <w:rPr>
+          <w:rFonts w:ascii="Times New Roman" w:eastAsia="Times New Roman" w:hAnsi="Times New Roman" w:cs="Times New Roman"/>
+          <w:color w:val="000000"/>
           <w:spacing w:val="0"/>
           <w:w w:val="100"/>
           <w:position w:val="0"/>
@@ -1084,6 +1250,8 @@
       </w:r>
       <w:r>
         <w:rPr>
+          <w:rFonts w:ascii="Times New Roman" w:eastAsia="Times New Roman" w:hAnsi="Times New Roman" w:cs="Times New Roman"/>
+          <w:color w:val="000000"/>
           <w:spacing w:val="0"/>
           <w:w w:val="100"/>
           <w:position w:val="0"/>
@@ -1094,6 +1262,8 @@
       </w:r>
       <w:r>
         <w:rPr>
+          <w:rFonts w:ascii="Times New Roman" w:eastAsia="Times New Roman" w:hAnsi="Times New Roman" w:cs="Times New Roman"/>
+          <w:color w:val="000000"/>
           <w:spacing w:val="0"/>
           <w:w w:val="100"/>
           <w:position w:val="0"/>
@@ -1105,6 +1275,8 @@
       </w:r>
       <w:r>
         <w:rPr>
+          <w:rFonts w:ascii="Times New Roman" w:eastAsia="Times New Roman" w:hAnsi="Times New Roman" w:cs="Times New Roman"/>
+          <w:color w:val="000000"/>
           <w:spacing w:val="0"/>
           <w:w w:val="100"/>
           <w:position w:val="0"/>
@@ -1115,6 +1287,8 @@
       </w:r>
       <w:r>
         <w:rPr>
+          <w:rFonts w:ascii="Times New Roman" w:eastAsia="Times New Roman" w:hAnsi="Times New Roman" w:cs="Times New Roman"/>
+          <w:color w:val="000000"/>
           <w:spacing w:val="0"/>
           <w:w w:val="100"/>
           <w:position w:val="0"/>
@@ -1126,6 +1300,8 @@
       </w:r>
       <w:r>
         <w:rPr>
+          <w:rFonts w:ascii="Times New Roman" w:eastAsia="Times New Roman" w:hAnsi="Times New Roman" w:cs="Times New Roman"/>
+          <w:color w:val="000000"/>
           <w:spacing w:val="0"/>
           <w:w w:val="100"/>
           <w:position w:val="0"/>
@@ -1137,18 +1313,20 @@
     </w:p>
     <w:p>
       <w:pPr>
-        <w:pStyle w:val="Style2"/>
+        <w:pStyle w:val="Style3"/>
         <w:keepNext w:val="0"/>
         <w:keepLines w:val="0"/>
         <w:widowControl w:val="0"/>
         <w:shd w:val="clear" w:color="auto" w:fill="auto"/>
         <w:bidi w:val="0"/>
-        <w:spacing w:before="0" w:after="0" w:line="206" w:lineRule="auto"/>
-        <w:ind w:left="0" w:right="0" w:firstLine="260"/>
-        <w:jc w:val="both"/>
+        <w:spacing w:line="206" w:lineRule="auto"/>
+        <w:ind w:left="0" w:firstLine="360"/>
+        <w:jc w:val="left"/>
       </w:pPr>
       <w:r>
         <w:rPr>
+          <w:rFonts w:ascii="Times New Roman" w:eastAsia="Times New Roman" w:hAnsi="Times New Roman" w:cs="Times New Roman"/>
+          <w:color w:val="000000"/>
           <w:spacing w:val="0"/>
           <w:w w:val="100"/>
           <w:position w:val="0"/>
@@ -1160,7 +1338,7 @@
     </w:p>
     <w:p>
       <w:pPr>
-        <w:pStyle w:val="Style2"/>
+        <w:pStyle w:val="Style3"/>
         <w:keepNext w:val="0"/>
         <w:keepLines w:val="0"/>
         <w:widowControl w:val="0"/>
@@ -1170,9 +1348,9 @@
           <w:tab w:pos="3893" w:val="left"/>
         </w:tabs>
         <w:bidi w:val="0"/>
-        <w:spacing w:before="0" w:after="0" w:line="206" w:lineRule="auto"/>
-        <w:ind w:left="0" w:right="0" w:firstLine="260"/>
-        <w:jc w:val="both"/>
+        <w:spacing w:line="206" w:lineRule="auto"/>
+        <w:ind w:left="0" w:firstLine="360"/>
+        <w:jc w:val="left"/>
         <w:rPr>
           <w:sz w:val="16"/>
           <w:szCs w:val="16"/>
@@ -1180,6 +1358,8 @@
       </w:pPr>
       <w:r>
         <w:rPr>
+          <w:rFonts w:ascii="Times New Roman" w:eastAsia="Times New Roman" w:hAnsi="Times New Roman" w:cs="Times New Roman"/>
+          <w:color w:val="000000"/>
           <w:spacing w:val="0"/>
           <w:w w:val="100"/>
           <w:position w:val="0"/>
@@ -1194,8 +1374,10 @@
       </w:r>
       <w:r>
         <w:rPr>
-          <w:i/>
-          <w:iCs/>
+          <w:rFonts w:ascii="Times New Roman" w:eastAsia="Times New Roman" w:hAnsi="Times New Roman" w:cs="Times New Roman"/>
+          <w:i/>
+          <w:iCs/>
+          <w:color w:val="000000"/>
           <w:spacing w:val="0"/>
           <w:w w:val="100"/>
           <w:position w:val="0"/>
@@ -1208,6 +1390,8 @@
       </w:r>
       <w:r>
         <w:rPr>
+          <w:rFonts w:ascii="Times New Roman" w:eastAsia="Times New Roman" w:hAnsi="Times New Roman" w:cs="Times New Roman"/>
+          <w:color w:val="000000"/>
           <w:spacing w:val="0"/>
           <w:w w:val="100"/>
           <w:position w:val="0"/>
@@ -1220,8 +1404,10 @@
       </w:r>
       <w:r>
         <w:rPr>
-          <w:i/>
-          <w:iCs/>
+          <w:rFonts w:ascii="Times New Roman" w:eastAsia="Times New Roman" w:hAnsi="Times New Roman" w:cs="Times New Roman"/>
+          <w:i/>
+          <w:iCs/>
+          <w:color w:val="000000"/>
           <w:spacing w:val="0"/>
           <w:w w:val="100"/>
           <w:position w:val="0"/>
@@ -1234,6 +1420,8 @@
       </w:r>
       <w:r>
         <w:rPr>
+          <w:rFonts w:ascii="Times New Roman" w:eastAsia="Times New Roman" w:hAnsi="Times New Roman" w:cs="Times New Roman"/>
+          <w:color w:val="000000"/>
           <w:spacing w:val="0"/>
           <w:w w:val="100"/>
           <w:position w:val="0"/>
@@ -1246,8 +1434,10 @@
       </w:r>
       <w:r>
         <w:rPr>
-          <w:i/>
-          <w:iCs/>
+          <w:rFonts w:ascii="Times New Roman" w:eastAsia="Times New Roman" w:hAnsi="Times New Roman" w:cs="Times New Roman"/>
+          <w:i/>
+          <w:iCs/>
+          <w:color w:val="000000"/>
           <w:spacing w:val="0"/>
           <w:w w:val="100"/>
           <w:position w:val="0"/>
@@ -1260,6 +1450,8 @@
       </w:r>
       <w:r>
         <w:rPr>
+          <w:rFonts w:ascii="Times New Roman" w:eastAsia="Times New Roman" w:hAnsi="Times New Roman" w:cs="Times New Roman"/>
+          <w:color w:val="000000"/>
           <w:spacing w:val="0"/>
           <w:w w:val="100"/>
           <w:position w:val="0"/>
@@ -1272,8 +1464,10 @@
       </w:r>
       <w:r>
         <w:rPr>
-          <w:i/>
-          <w:iCs/>
+          <w:rFonts w:ascii="Times New Roman" w:eastAsia="Times New Roman" w:hAnsi="Times New Roman" w:cs="Times New Roman"/>
+          <w:i/>
+          <w:iCs/>
+          <w:color w:val="000000"/>
           <w:spacing w:val="0"/>
           <w:w w:val="100"/>
           <w:position w:val="0"/>
@@ -1286,6 +1480,8 @@
       </w:r>
       <w:r>
         <w:rPr>
+          <w:rFonts w:ascii="Times New Roman" w:eastAsia="Times New Roman" w:hAnsi="Times New Roman" w:cs="Times New Roman"/>
+          <w:color w:val="000000"/>
           <w:spacing w:val="0"/>
           <w:w w:val="100"/>
           <w:position w:val="0"/>
@@ -1298,6 +1494,8 @@
       </w:r>
       <w:r>
         <w:rPr>
+          <w:rFonts w:ascii="Times New Roman" w:eastAsia="Times New Roman" w:hAnsi="Times New Roman" w:cs="Times New Roman"/>
+          <w:color w:val="000000"/>
           <w:spacing w:val="0"/>
           <w:w w:val="100"/>
           <w:position w:val="0"/>
@@ -1315,6 +1513,7 @@
       <w:r>
         <w:rPr>
           <w:rFonts w:ascii="Arial Unicode MS" w:eastAsia="Arial Unicode MS" w:hAnsi="Arial Unicode MS" w:cs="Arial Unicode MS"/>
+          <w:color w:val="000000"/>
           <w:spacing w:val="0"/>
           <w:w w:val="100"/>
           <w:position w:val="0"/>
@@ -1328,18 +1527,20 @@
     </w:p>
     <w:p>
       <w:pPr>
-        <w:pStyle w:val="Style2"/>
+        <w:pStyle w:val="Style3"/>
         <w:keepNext w:val="0"/>
         <w:keepLines w:val="0"/>
         <w:widowControl w:val="0"/>
         <w:shd w:val="clear" w:color="auto" w:fill="auto"/>
         <w:bidi w:val="0"/>
-        <w:spacing w:before="0" w:after="0" w:line="240" w:lineRule="auto"/>
-        <w:ind w:left="0" w:right="0" w:firstLine="580"/>
-        <w:jc w:val="both"/>
+        <w:spacing w:line="240" w:lineRule="auto"/>
+        <w:ind w:left="0" w:firstLine="360"/>
+        <w:jc w:val="left"/>
       </w:pPr>
       <w:r>
         <w:rPr>
+          <w:rFonts w:ascii="Times New Roman" w:eastAsia="Times New Roman" w:hAnsi="Times New Roman" w:cs="Times New Roman"/>
+          <w:color w:val="000000"/>
           <w:spacing w:val="0"/>
           <w:w w:val="100"/>
           <w:position w:val="0"/>
@@ -1350,6 +1551,8 @@
       </w:r>
       <w:r>
         <w:rPr>
+          <w:rFonts w:ascii="Times New Roman" w:eastAsia="Times New Roman" w:hAnsi="Times New Roman" w:cs="Times New Roman"/>
+          <w:color w:val="000000"/>
           <w:spacing w:val="0"/>
           <w:w w:val="100"/>
           <w:position w:val="0"/>
@@ -1361,6 +1564,8 @@
       </w:r>
       <w:r>
         <w:rPr>
+          <w:rFonts w:ascii="Times New Roman" w:eastAsia="Times New Roman" w:hAnsi="Times New Roman" w:cs="Times New Roman"/>
+          <w:color w:val="000000"/>
           <w:spacing w:val="0"/>
           <w:w w:val="100"/>
           <w:position w:val="0"/>
@@ -1371,6 +1576,8 @@
       </w:r>
       <w:r>
         <w:rPr>
+          <w:rFonts w:ascii="Times New Roman" w:eastAsia="Times New Roman" w:hAnsi="Times New Roman" w:cs="Times New Roman"/>
+          <w:color w:val="000000"/>
           <w:spacing w:val="0"/>
           <w:w w:val="100"/>
           <w:position w:val="0"/>
@@ -1382,6 +1589,8 @@
       </w:r>
       <w:r>
         <w:rPr>
+          <w:rFonts w:ascii="Times New Roman" w:eastAsia="Times New Roman" w:hAnsi="Times New Roman" w:cs="Times New Roman"/>
+          <w:color w:val="000000"/>
           <w:spacing w:val="0"/>
           <w:w w:val="100"/>
           <w:position w:val="0"/>
@@ -1392,6 +1601,8 @@
       </w:r>
       <w:r>
         <w:rPr>
+          <w:rFonts w:ascii="Times New Roman" w:eastAsia="Times New Roman" w:hAnsi="Times New Roman" w:cs="Times New Roman"/>
+          <w:color w:val="000000"/>
           <w:spacing w:val="0"/>
           <w:w w:val="100"/>
           <w:position w:val="0"/>
@@ -1404,7 +1615,7 @@
     </w:p>
     <w:p>
       <w:pPr>
-        <w:pStyle w:val="Style2"/>
+        <w:pStyle w:val="Style3"/>
         <w:keepNext w:val="0"/>
         <w:keepLines w:val="0"/>
         <w:widowControl w:val="0"/>
@@ -1416,12 +1627,14 @@
           <w:tab w:leader="hyphen" w:pos="3891" w:val="left"/>
         </w:tabs>
         <w:bidi w:val="0"/>
-        <w:spacing w:before="0" w:after="0" w:line="180" w:lineRule="auto"/>
-        <w:ind w:left="0" w:right="0" w:firstLine="240"/>
-        <w:jc w:val="both"/>
+        <w:spacing w:line="180" w:lineRule="auto"/>
+        <w:ind w:left="0" w:firstLine="360"/>
+        <w:jc w:val="left"/>
       </w:pPr>
       <w:r>
         <w:rPr>
+          <w:rFonts w:ascii="Times New Roman" w:eastAsia="Times New Roman" w:hAnsi="Times New Roman" w:cs="Times New Roman"/>
+          <w:color w:val="000000"/>
           <w:spacing w:val="0"/>
           <w:w w:val="100"/>
           <w:position w:val="0"/>
@@ -1432,8 +1645,10 @@
       </w:r>
       <w:r>
         <w:rPr>
-          <w:i/>
-          <w:iCs/>
+          <w:rFonts w:ascii="Times New Roman" w:eastAsia="Times New Roman" w:hAnsi="Times New Roman" w:cs="Times New Roman"/>
+          <w:i/>
+          <w:iCs/>
+          <w:color w:val="000000"/>
           <w:spacing w:val="0"/>
           <w:w w:val="100"/>
           <w:position w:val="0"/>
@@ -1445,6 +1660,8 @@
       </w:r>
       <w:r>
         <w:rPr>
+          <w:rFonts w:ascii="Times New Roman" w:eastAsia="Times New Roman" w:hAnsi="Times New Roman" w:cs="Times New Roman"/>
+          <w:color w:val="000000"/>
           <w:spacing w:val="0"/>
           <w:w w:val="100"/>
           <w:position w:val="0"/>
@@ -1455,6 +1672,8 @@
       </w:r>
       <w:r>
         <w:rPr>
+          <w:rFonts w:ascii="Times New Roman" w:eastAsia="Times New Roman" w:hAnsi="Times New Roman" w:cs="Times New Roman"/>
+          <w:color w:val="000000"/>
           <w:spacing w:val="0"/>
           <w:w w:val="100"/>
           <w:position w:val="0"/>
@@ -1466,6 +1685,8 @@
       </w:r>
       <w:r>
         <w:rPr>
+          <w:rFonts w:ascii="Times New Roman" w:eastAsia="Times New Roman" w:hAnsi="Times New Roman" w:cs="Times New Roman"/>
+          <w:color w:val="000000"/>
           <w:spacing w:val="0"/>
           <w:w w:val="100"/>
           <w:position w:val="0"/>
@@ -1477,7 +1698,8 @@
       </w:r>
       <w:r>
         <w:rPr>
-          <w:color w:val="816C54"/>
+          <w:rFonts w:ascii="Times New Roman" w:eastAsia="Times New Roman" w:hAnsi="Times New Roman" w:cs="Times New Roman"/>
+          <w:color w:val="000000"/>
           <w:spacing w:val="0"/>
           <w:w w:val="100"/>
           <w:position w:val="0"/>
@@ -1488,6 +1710,8 @@
       </w:r>
       <w:r>
         <w:rPr>
+          <w:rFonts w:ascii="Times New Roman" w:eastAsia="Times New Roman" w:hAnsi="Times New Roman" w:cs="Times New Roman"/>
+          <w:color w:val="000000"/>
           <w:spacing w:val="0"/>
           <w:w w:val="100"/>
           <w:position w:val="0"/>
@@ -1499,7 +1723,7 @@
     </w:p>
     <w:p>
       <w:pPr>
-        <w:pStyle w:val="Style2"/>
+        <w:pStyle w:val="Style3"/>
         <w:keepNext w:val="0"/>
         <w:keepLines w:val="0"/>
         <w:widowControl w:val="0"/>
@@ -1508,14 +1732,16 @@
           <w:tab w:pos="1335" w:val="left"/>
         </w:tabs>
         <w:bidi w:val="0"/>
-        <w:spacing w:before="0" w:after="80" w:line="180" w:lineRule="auto"/>
-        <w:ind w:left="0" w:right="760" w:firstLine="0"/>
-        <w:jc w:val="right"/>
+        <w:spacing w:line="180" w:lineRule="auto"/>
+        <w:ind w:left="0" w:firstLine="0"/>
+        <w:jc w:val="left"/>
       </w:pPr>
       <w:r>
         <w:rPr>
-          <w:i/>
-          <w:iCs/>
+          <w:rFonts w:ascii="Times New Roman" w:eastAsia="Times New Roman" w:hAnsi="Times New Roman" w:cs="Times New Roman"/>
+          <w:i/>
+          <w:iCs/>
+          <w:color w:val="000000"/>
           <w:spacing w:val="0"/>
           <w:w w:val="100"/>
           <w:position w:val="0"/>
@@ -1526,8 +1752,10 @@
       </w:r>
       <w:r>
         <w:rPr>
-          <w:i/>
-          <w:iCs/>
+          <w:rFonts w:ascii="Times New Roman" w:eastAsia="Times New Roman" w:hAnsi="Times New Roman" w:cs="Times New Roman"/>
+          <w:i/>
+          <w:iCs/>
+          <w:color w:val="000000"/>
           <w:spacing w:val="0"/>
           <w:w w:val="100"/>
           <w:position w:val="0"/>
@@ -1538,6 +1766,8 @@
       </w:r>
       <w:r>
         <w:rPr>
+          <w:rFonts w:ascii="Times New Roman" w:eastAsia="Times New Roman" w:hAnsi="Times New Roman" w:cs="Times New Roman"/>
+          <w:color w:val="000000"/>
           <w:spacing w:val="0"/>
           <w:w w:val="100"/>
           <w:position w:val="0"/>
@@ -1550,7 +1780,7 @@
     </w:p>
     <w:p>
       <w:pPr>
-        <w:pStyle w:val="Style2"/>
+        <w:pStyle w:val="Style3"/>
         <w:keepNext w:val="0"/>
         <w:keepLines w:val="0"/>
         <w:widowControl w:val="0"/>
@@ -1561,12 +1791,14 @@
           <w:tab w:leader="hyphen" w:pos="2592" w:val="left"/>
         </w:tabs>
         <w:bidi w:val="0"/>
-        <w:spacing w:before="0" w:after="140" w:line="127" w:lineRule="auto"/>
-        <w:ind w:left="0" w:right="0" w:firstLine="2000"/>
-        <w:jc w:val="both"/>
+        <w:spacing w:line="127" w:lineRule="auto"/>
+        <w:ind w:left="0" w:firstLine="360"/>
+        <w:jc w:val="left"/>
       </w:pPr>
       <w:r>
         <w:rPr>
+          <w:rFonts w:ascii="Times New Roman" w:eastAsia="Times New Roman" w:hAnsi="Times New Roman" w:cs="Times New Roman"/>
+          <w:color w:val="000000"/>
           <w:spacing w:val="0"/>
           <w:w w:val="100"/>
           <w:position w:val="0"/>
@@ -1582,18 +1814,20 @@
     </w:p>
     <w:p>
       <w:pPr>
-        <w:pStyle w:val="Style2"/>
+        <w:pStyle w:val="Style3"/>
         <w:keepNext w:val="0"/>
         <w:keepLines w:val="0"/>
         <w:widowControl w:val="0"/>
         <w:shd w:val="clear" w:color="auto" w:fill="auto"/>
         <w:bidi w:val="0"/>
-        <w:spacing w:before="0" w:after="0" w:line="216" w:lineRule="auto"/>
-        <w:ind w:left="0" w:right="0" w:firstLine="0"/>
-        <w:jc w:val="both"/>
+        <w:spacing w:line="216" w:lineRule="auto"/>
+        <w:ind w:left="0" w:firstLine="0"/>
+        <w:jc w:val="left"/>
       </w:pPr>
       <w:r>
         <w:rPr>
+          <w:rFonts w:ascii="Times New Roman" w:eastAsia="Times New Roman" w:hAnsi="Times New Roman" w:cs="Times New Roman"/>
+          <w:color w:val="000000"/>
           <w:spacing w:val="0"/>
           <w:w w:val="100"/>
           <w:position w:val="0"/>
@@ -1604,8 +1838,10 @@
       </w:r>
       <w:r>
         <w:rPr>
-          <w:i/>
-          <w:iCs/>
+          <w:rFonts w:ascii="Times New Roman" w:eastAsia="Times New Roman" w:hAnsi="Times New Roman" w:cs="Times New Roman"/>
+          <w:i/>
+          <w:iCs/>
+          <w:color w:val="000000"/>
           <w:spacing w:val="0"/>
           <w:w w:val="100"/>
           <w:position w:val="0"/>
@@ -1616,6 +1852,8 @@
       </w:r>
       <w:r>
         <w:rPr>
+          <w:rFonts w:ascii="Times New Roman" w:eastAsia="Times New Roman" w:hAnsi="Times New Roman" w:cs="Times New Roman"/>
+          <w:color w:val="000000"/>
           <w:spacing w:val="0"/>
           <w:w w:val="100"/>
           <w:position w:val="0"/>
@@ -1626,8 +1864,10 @@
       </w:r>
       <w:r>
         <w:rPr>
-          <w:i/>
-          <w:iCs/>
+          <w:rFonts w:ascii="Times New Roman" w:eastAsia="Times New Roman" w:hAnsi="Times New Roman" w:cs="Times New Roman"/>
+          <w:i/>
+          <w:iCs/>
+          <w:color w:val="000000"/>
           <w:spacing w:val="0"/>
           <w:w w:val="100"/>
           <w:position w:val="0"/>
@@ -1638,8 +1878,10 @@
       </w:r>
       <w:r>
         <w:rPr>
-          <w:i/>
-          <w:iCs/>
+          <w:rFonts w:ascii="Times New Roman" w:eastAsia="Times New Roman" w:hAnsi="Times New Roman" w:cs="Times New Roman"/>
+          <w:i/>
+          <w:iCs/>
+          <w:color w:val="000000"/>
           <w:spacing w:val="0"/>
           <w:w w:val="100"/>
           <w:position w:val="0"/>
@@ -1650,6 +1892,8 @@
       </w:r>
       <w:r>
         <w:rPr>
+          <w:rFonts w:ascii="Times New Roman" w:eastAsia="Times New Roman" w:hAnsi="Times New Roman" w:cs="Times New Roman"/>
+          <w:color w:val="000000"/>
           <w:spacing w:val="0"/>
           <w:w w:val="100"/>
           <w:position w:val="0"/>
@@ -1660,6 +1904,8 @@
       </w:r>
       <w:r>
         <w:rPr>
+          <w:rFonts w:ascii="Times New Roman" w:eastAsia="Times New Roman" w:hAnsi="Times New Roman" w:cs="Times New Roman"/>
+          <w:color w:val="000000"/>
           <w:spacing w:val="0"/>
           <w:w w:val="100"/>
           <w:position w:val="0"/>
@@ -1671,6 +1917,8 @@
       </w:r>
       <w:r>
         <w:rPr>
+          <w:rFonts w:ascii="Times New Roman" w:eastAsia="Times New Roman" w:hAnsi="Times New Roman" w:cs="Times New Roman"/>
+          <w:color w:val="000000"/>
           <w:spacing w:val="0"/>
           <w:w w:val="100"/>
           <w:position w:val="0"/>
@@ -1681,6 +1929,8 @@
       </w:r>
       <w:r>
         <w:rPr>
+          <w:rFonts w:ascii="Times New Roman" w:eastAsia="Times New Roman" w:hAnsi="Times New Roman" w:cs="Times New Roman"/>
+          <w:color w:val="000000"/>
           <w:spacing w:val="0"/>
           <w:w w:val="100"/>
           <w:position w:val="0"/>
@@ -1692,7 +1942,8 @@
       </w:r>
       <w:r>
         <w:rPr>
-          <w:color w:val="816C54"/>
+          <w:rFonts w:ascii="Times New Roman" w:eastAsia="Times New Roman" w:hAnsi="Times New Roman" w:cs="Times New Roman"/>
+          <w:color w:val="000000"/>
           <w:spacing w:val="0"/>
           <w:w w:val="100"/>
           <w:position w:val="0"/>
@@ -1703,6 +1954,8 @@
       </w:r>
       <w:r>
         <w:rPr>
+          <w:rFonts w:ascii="Times New Roman" w:eastAsia="Times New Roman" w:hAnsi="Times New Roman" w:cs="Times New Roman"/>
+          <w:color w:val="000000"/>
           <w:spacing w:val="0"/>
           <w:w w:val="100"/>
           <w:position w:val="0"/>
@@ -1713,6 +1966,8 @@
       </w:r>
       <w:r>
         <w:rPr>
+          <w:rFonts w:ascii="Times New Roman" w:eastAsia="Times New Roman" w:hAnsi="Times New Roman" w:cs="Times New Roman"/>
+          <w:color w:val="000000"/>
           <w:spacing w:val="0"/>
           <w:w w:val="100"/>
           <w:position w:val="0"/>
@@ -1723,8 +1978,10 @@
       </w:r>
       <w:r>
         <w:rPr>
-          <w:i/>
-          <w:iCs/>
+          <w:rFonts w:ascii="Times New Roman" w:eastAsia="Times New Roman" w:hAnsi="Times New Roman" w:cs="Times New Roman"/>
+          <w:i/>
+          <w:iCs/>
+          <w:color w:val="000000"/>
           <w:spacing w:val="0"/>
           <w:w w:val="100"/>
           <w:position w:val="0"/>
@@ -1735,6 +1992,8 @@
       </w:r>
       <w:r>
         <w:rPr>
+          <w:rFonts w:ascii="Times New Roman" w:eastAsia="Times New Roman" w:hAnsi="Times New Roman" w:cs="Times New Roman"/>
+          <w:color w:val="000000"/>
           <w:spacing w:val="0"/>
           <w:w w:val="100"/>
           <w:position w:val="0"/>
@@ -1745,6 +2004,8 @@
       </w:r>
       <w:r>
         <w:rPr>
+          <w:rFonts w:ascii="Times New Roman" w:eastAsia="Times New Roman" w:hAnsi="Times New Roman" w:cs="Times New Roman"/>
+          <w:color w:val="000000"/>
           <w:spacing w:val="0"/>
           <w:w w:val="100"/>
           <w:position w:val="0"/>
@@ -1756,6 +2017,8 @@
       </w:r>
       <w:r>
         <w:rPr>
+          <w:rFonts w:ascii="Times New Roman" w:eastAsia="Times New Roman" w:hAnsi="Times New Roman" w:cs="Times New Roman"/>
+          <w:color w:val="000000"/>
           <w:spacing w:val="0"/>
           <w:w w:val="100"/>
           <w:position w:val="0"/>
@@ -1766,6 +2029,8 @@
       </w:r>
       <w:r>
         <w:rPr>
+          <w:rFonts w:ascii="Times New Roman" w:eastAsia="Times New Roman" w:hAnsi="Times New Roman" w:cs="Times New Roman"/>
+          <w:color w:val="000000"/>
           <w:spacing w:val="0"/>
           <w:w w:val="100"/>
           <w:position w:val="0"/>
@@ -1777,6 +2042,8 @@
       </w:r>
       <w:r>
         <w:rPr>
+          <w:rFonts w:ascii="Times New Roman" w:eastAsia="Times New Roman" w:hAnsi="Times New Roman" w:cs="Times New Roman"/>
+          <w:color w:val="000000"/>
           <w:spacing w:val="0"/>
           <w:w w:val="100"/>
           <w:position w:val="0"/>
@@ -1789,6 +2056,7 @@
         <w:rPr>
           <w:rFonts w:ascii="Arial" w:eastAsia="Arial" w:hAnsi="Arial" w:cs="Arial"/>
           <w:strike/>
+          <w:color w:val="000000"/>
           <w:spacing w:val="0"/>
           <w:w w:val="100"/>
           <w:position w:val="0"/>
@@ -1803,6 +2071,7 @@
         <w:rPr>
           <w:rFonts w:ascii="Arial" w:eastAsia="Arial" w:hAnsi="Arial" w:cs="Arial"/>
           <w:strike/>
+          <w:color w:val="000000"/>
           <w:spacing w:val="0"/>
           <w:w w:val="100"/>
           <w:position w:val="0"/>
@@ -1818,6 +2087,7 @@
         <w:rPr>
           <w:rFonts w:ascii="Arial" w:eastAsia="Arial" w:hAnsi="Arial" w:cs="Arial"/>
           <w:strike/>
+          <w:color w:val="000000"/>
           <w:spacing w:val="0"/>
           <w:w w:val="100"/>
           <w:position w:val="0"/>
@@ -1832,6 +2102,7 @@
         <w:rPr>
           <w:rFonts w:ascii="Arial" w:eastAsia="Arial" w:hAnsi="Arial" w:cs="Arial"/>
           <w:strike/>
+          <w:color w:val="000000"/>
           <w:spacing w:val="0"/>
           <w:w w:val="100"/>
           <w:position w:val="0"/>
@@ -1845,6 +2116,8 @@
       </w:r>
       <w:r>
         <w:rPr>
+          <w:rFonts w:ascii="Times New Roman" w:eastAsia="Times New Roman" w:hAnsi="Times New Roman" w:cs="Times New Roman"/>
+          <w:color w:val="000000"/>
           <w:spacing w:val="0"/>
           <w:w w:val="100"/>
           <w:position w:val="0"/>
@@ -1855,7 +2128,9 @@
       </w:r>
       <w:r>
         <w:rPr>
+          <w:rFonts w:ascii="Times New Roman" w:eastAsia="Times New Roman" w:hAnsi="Times New Roman" w:cs="Times New Roman"/>
           <w:smallCaps/>
+          <w:color w:val="000000"/>
           <w:spacing w:val="0"/>
           <w:w w:val="100"/>
           <w:position w:val="0"/>
@@ -1866,6 +2141,8 @@
       </w:r>
       <w:r>
         <w:rPr>
+          <w:rFonts w:ascii="Times New Roman" w:eastAsia="Times New Roman" w:hAnsi="Times New Roman" w:cs="Times New Roman"/>
+          <w:color w:val="000000"/>
           <w:spacing w:val="0"/>
           <w:w w:val="100"/>
           <w:position w:val="0"/>
@@ -1877,7 +2154,7 @@
     </w:p>
     <w:p>
       <w:pPr>
-        <w:pStyle w:val="Style2"/>
+        <w:pStyle w:val="Style3"/>
         <w:keepNext w:val="0"/>
         <w:keepLines w:val="0"/>
         <w:widowControl w:val="0"/>
@@ -1888,13 +2165,15 @@
           <w:tab w:pos="3501" w:val="left"/>
         </w:tabs>
         <w:bidi w:val="0"/>
-        <w:spacing w:before="0" w:after="0" w:line="223" w:lineRule="auto"/>
-        <w:ind w:left="0" w:right="0" w:firstLine="240"/>
-        <w:jc w:val="both"/>
+        <w:spacing w:line="223" w:lineRule="auto"/>
+        <w:ind w:left="0" w:firstLine="360"/>
+        <w:jc w:val="left"/>
       </w:pPr>
       <w:r>
         <w:rPr>
+          <w:rFonts w:ascii="Times New Roman" w:eastAsia="Times New Roman" w:hAnsi="Times New Roman" w:cs="Times New Roman"/>
           <w:smallCaps/>
+          <w:color w:val="000000"/>
           <w:spacing w:val="0"/>
           <w:w w:val="100"/>
           <w:position w:val="0"/>
@@ -1909,8 +2188,10 @@
       </w:r>
       <w:r>
         <w:rPr>
-          <w:i/>
-          <w:iCs/>
+          <w:rFonts w:ascii="Times New Roman" w:eastAsia="Times New Roman" w:hAnsi="Times New Roman" w:cs="Times New Roman"/>
+          <w:i/>
+          <w:iCs/>
+          <w:color w:val="000000"/>
           <w:spacing w:val="0"/>
           <w:w w:val="100"/>
           <w:position w:val="0"/>
@@ -1921,8 +2202,10 @@
       </w:r>
       <w:r>
         <w:rPr>
-          <w:i/>
-          <w:iCs/>
+          <w:rFonts w:ascii="Times New Roman" w:eastAsia="Times New Roman" w:hAnsi="Times New Roman" w:cs="Times New Roman"/>
+          <w:i/>
+          <w:iCs/>
+          <w:color w:val="000000"/>
           <w:spacing w:val="0"/>
           <w:w w:val="100"/>
           <w:position w:val="0"/>
@@ -1934,8 +2217,10 @@
       </w:r>
       <w:r>
         <w:rPr>
-          <w:i/>
-          <w:iCs/>
+          <w:rFonts w:ascii="Times New Roman" w:eastAsia="Times New Roman" w:hAnsi="Times New Roman" w:cs="Times New Roman"/>
+          <w:i/>
+          <w:iCs/>
+          <w:color w:val="000000"/>
           <w:spacing w:val="0"/>
           <w:w w:val="100"/>
           <w:position w:val="0"/>
@@ -1949,20 +2234,20 @@
     </w:p>
     <w:p>
       <w:pPr>
-        <w:pStyle w:val="Style11"/>
+        <w:pStyle w:val="Style12"/>
         <w:keepNext w:val="0"/>
         <w:keepLines w:val="0"/>
         <w:widowControl w:val="0"/>
         <w:shd w:val="clear" w:color="auto" w:fill="auto"/>
         <w:bidi w:val="0"/>
-        <w:spacing w:before="0"/>
-        <w:ind w:left="0" w:right="0" w:firstLine="0"/>
-        <w:jc w:val="both"/>
+        <w:ind w:left="0" w:firstLine="0"/>
+        <w:jc w:val="left"/>
       </w:pPr>
       <w:r>
         <w:rPr>
           <w:rFonts w:ascii="Times New Roman" w:eastAsia="Times New Roman" w:hAnsi="Times New Roman" w:cs="Times New Roman"/>
           <w:smallCaps w:val="0"/>
+          <w:color w:val="000000"/>
           <w:spacing w:val="0"/>
           <w:w w:val="100"/>
           <w:position w:val="0"/>
@@ -1977,6 +2262,7 @@
         <w:rPr>
           <w:rFonts w:ascii="Times New Roman" w:eastAsia="Times New Roman" w:hAnsi="Times New Roman" w:cs="Times New Roman"/>
           <w:smallCaps w:val="0"/>
+          <w:color w:val="000000"/>
           <w:spacing w:val="0"/>
           <w:w w:val="100"/>
           <w:position w:val="0"/>
@@ -1992,6 +2278,7 @@
         <w:rPr>
           <w:rFonts w:ascii="Times New Roman" w:eastAsia="Times New Roman" w:hAnsi="Times New Roman" w:cs="Times New Roman"/>
           <w:smallCaps w:val="0"/>
+          <w:color w:val="000000"/>
           <w:spacing w:val="0"/>
           <w:w w:val="100"/>
           <w:position w:val="0"/>
@@ -2006,6 +2293,7 @@
         <w:rPr>
           <w:smallCaps w:val="0"/>
           <w:strike/>
+          <w:color w:val="000000"/>
           <w:spacing w:val="0"/>
           <w:w w:val="100"/>
           <w:position w:val="0"/>
@@ -2018,6 +2306,7 @@
       </w:r>
       <w:r>
         <w:rPr>
+          <w:color w:val="000000"/>
           <w:spacing w:val="0"/>
           <w:w w:val="100"/>
           <w:position w:val="0"/>
@@ -2029,18 +2318,20 @@
     </w:p>
     <w:p>
       <w:pPr>
-        <w:pStyle w:val="Style2"/>
+        <w:pStyle w:val="Style3"/>
         <w:keepNext w:val="0"/>
         <w:keepLines w:val="0"/>
         <w:widowControl w:val="0"/>
         <w:shd w:val="clear" w:color="auto" w:fill="auto"/>
         <w:bidi w:val="0"/>
-        <w:spacing w:before="0" w:after="0" w:line="206" w:lineRule="auto"/>
-        <w:ind w:left="0" w:right="0" w:firstLine="260"/>
-        <w:jc w:val="both"/>
+        <w:spacing w:line="206" w:lineRule="auto"/>
+        <w:ind w:left="0" w:firstLine="360"/>
+        <w:jc w:val="left"/>
       </w:pPr>
       <w:r>
         <w:rPr>
+          <w:rFonts w:ascii="Times New Roman" w:eastAsia="Times New Roman" w:hAnsi="Times New Roman" w:cs="Times New Roman"/>
+          <w:color w:val="000000"/>
           <w:spacing w:val="0"/>
           <w:w w:val="100"/>
           <w:position w:val="0"/>
@@ -2052,18 +2343,20 @@
     </w:p>
     <w:p>
       <w:pPr>
-        <w:pStyle w:val="Style2"/>
+        <w:pStyle w:val="Style3"/>
         <w:keepNext w:val="0"/>
         <w:keepLines w:val="0"/>
         <w:widowControl w:val="0"/>
         <w:shd w:val="clear" w:color="auto" w:fill="auto"/>
         <w:bidi w:val="0"/>
-        <w:spacing w:before="0" w:after="0" w:line="206" w:lineRule="auto"/>
-        <w:ind w:left="0" w:right="0" w:firstLine="260"/>
-        <w:jc w:val="both"/>
+        <w:spacing w:line="206" w:lineRule="auto"/>
+        <w:ind w:left="0" w:firstLine="360"/>
+        <w:jc w:val="left"/>
       </w:pPr>
       <w:r>
         <w:rPr>
+          <w:rFonts w:ascii="Times New Roman" w:eastAsia="Times New Roman" w:hAnsi="Times New Roman" w:cs="Times New Roman"/>
+          <w:color w:val="000000"/>
           <w:spacing w:val="0"/>
           <w:w w:val="100"/>
           <w:position w:val="0"/>
@@ -2079,18 +2372,20 @@
     </w:p>
     <w:p>
       <w:pPr>
-        <w:pStyle w:val="Style2"/>
+        <w:pStyle w:val="Style3"/>
         <w:keepNext w:val="0"/>
         <w:keepLines w:val="0"/>
         <w:widowControl w:val="0"/>
         <w:shd w:val="clear" w:color="auto" w:fill="auto"/>
         <w:bidi w:val="0"/>
-        <w:spacing w:before="0" w:after="0" w:line="206" w:lineRule="auto"/>
-        <w:ind w:left="0" w:right="0" w:firstLine="260"/>
-        <w:jc w:val="both"/>
+        <w:spacing w:line="206" w:lineRule="auto"/>
+        <w:ind w:left="0" w:firstLine="360"/>
+        <w:jc w:val="left"/>
       </w:pPr>
       <w:r>
         <w:rPr>
+          <w:rFonts w:ascii="Times New Roman" w:eastAsia="Times New Roman" w:hAnsi="Times New Roman" w:cs="Times New Roman"/>
+          <w:color w:val="000000"/>
           <w:spacing w:val="0"/>
           <w:w w:val="100"/>
           <w:position w:val="0"/>
@@ -2108,18 +2403,20 @@
     </w:p>
     <w:p>
       <w:pPr>
-        <w:pStyle w:val="Style2"/>
+        <w:pStyle w:val="Style3"/>
         <w:keepNext w:val="0"/>
         <w:keepLines w:val="0"/>
         <w:widowControl w:val="0"/>
         <w:shd w:val="clear" w:color="auto" w:fill="auto"/>
         <w:bidi w:val="0"/>
-        <w:spacing w:before="0" w:after="80" w:line="206" w:lineRule="auto"/>
-        <w:ind w:left="0" w:right="0" w:firstLine="260"/>
-        <w:jc w:val="both"/>
+        <w:spacing w:line="206" w:lineRule="auto"/>
+        <w:ind w:left="0" w:firstLine="360"/>
+        <w:jc w:val="left"/>
       </w:pPr>
       <w:r>
         <w:rPr>
+          <w:rFonts w:ascii="Times New Roman" w:eastAsia="Times New Roman" w:hAnsi="Times New Roman" w:cs="Times New Roman"/>
+          <w:color w:val="000000"/>
           <w:spacing w:val="0"/>
           <w:w w:val="100"/>
           <w:position w:val="0"/>
@@ -2138,9 +2435,8 @@
         <w:numRestart w:val="continuous"/>
       </w:footnotePr>
       <w:pgSz w:w="12240" w:h="15840"/>
-      <w:pgMar w:top="1672" w:left="2216" w:right="1548" w:bottom="1286" w:header="1244" w:footer="858" w:gutter="0"/>
-      <w:pgNumType w:start="91"/>
-      <w:cols w:num="2" w:space="100"/>
+      <w:pgMar w:top="1672" w:left="2216" w:right="1352" w:bottom="1286" w:header="0" w:footer="3" w:gutter="0"/>
+      <w:cols w:space="720"/>
       <w:noEndnote/>
       <w:rtlGutter w:val="0"/>
       <w:docGrid w:linePitch="360"/>
@@ -2174,7 +2470,7 @@
   <w:docDefaults>
     <w:rPrDefault>
       <w:rPr>
-        <w:rFonts w:ascii="Arial Unicode MS" w:eastAsia="Arial Unicode MS" w:hAnsi="Arial Unicode MS" w:cs="Arial Unicode MS"/>
+        <w:rFonts w:ascii="Times New Roman" w:eastAsia="Times New Roman" w:hAnsi="Times New Roman" w:cs="Times New Roman"/>
         <w:sz w:val="24"/>
         <w:szCs w:val="24"/>
         <w:lang w:val="en-US" w:eastAsia="en-US" w:bidi="en-US"/>
@@ -2206,7 +2502,7 @@
       <w:jc w:val="left"/>
     </w:pPr>
     <w:rPr>
-      <w:rFonts w:ascii="Arial Unicode MS" w:eastAsia="Arial Unicode MS" w:hAnsi="Arial Unicode MS" w:cs="Arial Unicode MS"/>
+      <w:rFonts w:ascii="Times New Roman" w:eastAsia="Times New Roman" w:hAnsi="Times New Roman" w:cs="Times New Roman"/>
       <w:color w:val="000000"/>
       <w:spacing w:val="0"/>
       <w:w w:val="100"/>
@@ -2220,7 +2516,7 @@
   <w:style w:type="character" w:default="1" w:styleId="DefaultParagraphFont">
     <w:name w:val="Default Paragraph Font"/>
     <w:rPr>
-      <w:rFonts w:ascii="Arial Unicode MS" w:eastAsia="Arial Unicode MS" w:hAnsi="Arial Unicode MS" w:cs="Arial Unicode MS"/>
+      <w:rFonts w:ascii="Times New Roman" w:eastAsia="Times New Roman" w:hAnsi="Times New Roman" w:cs="Times New Roman"/>
       <w:color w:val="000000"/>
       <w:spacing w:val="0"/>
       <w:w w:val="100"/>
@@ -2231,28 +2527,34 @@
       <w:lang w:val="en-US" w:eastAsia="en-US" w:bidi="en-US"/>
     </w:rPr>
   </w:style>
-  <w:style w:type="character" w:customStyle="1" w:styleId="CharStyle3">
+  <w:style w:type="character" w:styleId="Hyperlink">
+    <w:name w:val="Hyperlink"/>
+    <w:basedOn w:val="DefaultParagraphFont"/>
+    <w:rPr>
+      <w:color w:val="0066CC"/>
+      <w:u w:val="single"/>
+    </w:rPr>
+  </w:style>
+  <w:style w:type="character" w:customStyle="1" w:styleId="CharStyle4">
     <w:name w:val="Body text_"/>
     <w:basedOn w:val="DefaultParagraphFont"/>
-    <w:link w:val="Style2"/>
+    <w:link w:val="Style3"/>
     <w:rPr>
-      <w:rFonts w:ascii="Times New Roman" w:eastAsia="Times New Roman" w:hAnsi="Times New Roman" w:cs="Times New Roman"/>
       <w:b w:val="0"/>
       <w:bCs w:val="0"/>
       <w:i w:val="0"/>
       <w:iCs w:val="0"/>
       <w:smallCaps w:val="0"/>
       <w:strike w:val="0"/>
-      <w:color w:val="5B4E3A"/>
       <w:sz w:val="18"/>
       <w:szCs w:val="18"/>
       <w:u w:val="none"/>
     </w:rPr>
   </w:style>
-  <w:style w:type="character" w:customStyle="1" w:styleId="CharStyle12">
+  <w:style w:type="character" w:customStyle="1" w:styleId="CharStyle13">
     <w:name w:val="Body text (9)_"/>
     <w:basedOn w:val="DefaultParagraphFont"/>
-    <w:link w:val="Style11"/>
+    <w:link w:val="Style12"/>
     <w:rPr>
       <w:rFonts w:ascii="Arial" w:eastAsia="Arial" w:hAnsi="Arial" w:cs="Arial"/>
       <w:b w:val="0"/>
@@ -2261,16 +2563,15 @@
       <w:iCs w:val="0"/>
       <w:smallCaps/>
       <w:strike w:val="0"/>
-      <w:color w:val="5B4E3A"/>
       <w:sz w:val="26"/>
       <w:szCs w:val="26"/>
       <w:u w:val="none"/>
     </w:rPr>
   </w:style>
-  <w:style w:type="paragraph" w:styleId="Style2">
+  <w:style w:type="paragraph" w:styleId="Style3">
     <w:name w:val="Body text"/>
     <w:basedOn w:val="Normal"/>
-    <w:link w:val="CharStyle3"/>
+    <w:link w:val="CharStyle4"/>
     <w:qFormat/>
     <w:pPr>
       <w:widowControl w:val="0"/>
@@ -2278,27 +2579,25 @@
       <w:ind w:firstLine="220"/>
     </w:pPr>
     <w:rPr>
-      <w:rFonts w:ascii="Times New Roman" w:eastAsia="Times New Roman" w:hAnsi="Times New Roman" w:cs="Times New Roman"/>
       <w:b w:val="0"/>
       <w:bCs w:val="0"/>
       <w:i w:val="0"/>
       <w:iCs w:val="0"/>
       <w:smallCaps w:val="0"/>
       <w:strike w:val="0"/>
-      <w:color w:val="5B4E3A"/>
       <w:sz w:val="18"/>
       <w:szCs w:val="18"/>
       <w:u w:val="none"/>
     </w:rPr>
   </w:style>
-  <w:style w:type="paragraph" w:customStyle="1" w:styleId="Style11">
+  <w:style w:type="paragraph" w:customStyle="1" w:styleId="Style12">
     <w:name w:val="Body text (9)"/>
     <w:basedOn w:val="Normal"/>
-    <w:link w:val="CharStyle12"/>
+    <w:link w:val="CharStyle13"/>
     <w:pPr>
       <w:widowControl w:val="0"/>
       <w:shd w:val="clear" w:color="auto" w:fill="FFFFFF"/>
-      <w:spacing w:after="80" w:line="180" w:lineRule="auto"/>
+      <w:spacing w:line="180" w:lineRule="auto"/>
     </w:pPr>
     <w:rPr>
       <w:rFonts w:ascii="Arial" w:eastAsia="Arial" w:hAnsi="Arial" w:cs="Arial"/>
@@ -2308,7 +2607,6 @@
       <w:iCs w:val="0"/>
       <w:smallCaps/>
       <w:strike w:val="0"/>
-      <w:color w:val="5B4E3A"/>
       <w:sz w:val="26"/>
       <w:szCs w:val="26"/>
       <w:u w:val="none"/>
